--- a/usecase+взамодействия.docx
+++ b/usecase+взамодействия.docx
@@ -199,16 +199,27 @@
           <w:b/>
           <w:sz w:val="28"/>
           <w:szCs w:val="28"/>
-        </w:rPr>
-      </w:pPr>
-      <w:r>
-        <w:rPr>
-          <w:rFonts w:ascii="Times New Roman" w:eastAsia="Times New Roman" w:hAnsi="Times New Roman" w:cs="Times New Roman"/>
-          <w:b/>
-          <w:sz w:val="28"/>
-          <w:szCs w:val="28"/>
-        </w:rPr>
-        <w:t xml:space="preserve">ПО ЛАБОРАТОРНОЙ РАБОТЕ № 1 </w:t>
+          <w:lang w:val="en-US"/>
+        </w:rPr>
+      </w:pPr>
+      <w:r>
+        <w:rPr>
+          <w:rFonts w:ascii="Times New Roman" w:eastAsia="Times New Roman" w:hAnsi="Times New Roman" w:cs="Times New Roman"/>
+          <w:b/>
+          <w:sz w:val="28"/>
+          <w:szCs w:val="28"/>
+        </w:rPr>
+        <w:t xml:space="preserve">ПО ЛАБОРАТОРНОЙ РАБОТЕ № </w:t>
+      </w:r>
+      <w:r>
+        <w:rPr>
+          <w:rFonts w:ascii="Times New Roman" w:eastAsia="Times New Roman" w:hAnsi="Times New Roman" w:cs="Times New Roman"/>
+          <w:b/>
+          <w:sz w:val="28"/>
+          <w:szCs w:val="28"/>
+          <w:lang w:val="en-US"/>
+        </w:rPr>
+        <w:t>2</w:t>
       </w:r>
     </w:p>
     <w:p>
@@ -505,17 +516,7 @@
           <w:szCs w:val="28"/>
         </w:rPr>
         <w:lastRenderedPageBreak/>
-        <w:t>Диаграммы прецедентов</w:t>
-      </w:r>
-      <w:r>
-        <w:rPr>
-          <w:rFonts w:ascii="Times New Roman" w:hAnsi="Times New Roman" w:cs="Times New Roman"/>
-          <w:b/>
-          <w:bCs/>
-          <w:sz w:val="28"/>
-          <w:szCs w:val="28"/>
-        </w:rPr>
-        <w:t xml:space="preserve"> (</w:t>
+        <w:t>Диаграммы прецедентов (</w:t>
       </w:r>
       <w:r>
         <w:rPr>
@@ -558,23 +559,7 @@
           <w:sz w:val="28"/>
           <w:szCs w:val="28"/>
         </w:rPr>
-        <w:t xml:space="preserve">Администратор управляет деятельностью </w:t>
-      </w:r>
-      <w:r>
-        <w:rPr>
-          <w:rFonts w:ascii="Times New Roman" w:hAnsi="Times New Roman" w:cs="Times New Roman"/>
-          <w:sz w:val="28"/>
-          <w:szCs w:val="28"/>
-        </w:rPr>
-        <w:t>ресторана</w:t>
-      </w:r>
-      <w:r>
-        <w:rPr>
-          <w:rFonts w:ascii="Times New Roman" w:hAnsi="Times New Roman" w:cs="Times New Roman"/>
-          <w:sz w:val="28"/>
-          <w:szCs w:val="28"/>
-        </w:rPr>
-        <w:t>, менеджер занимается работой с клиентами</w:t>
+        <w:t>Администратор управляет деятельностью ресторана, менеджер занимается работой с клиентами</w:t>
       </w:r>
       <w:r>
         <w:rPr>
@@ -678,47 +663,7 @@
           <w:sz w:val="28"/>
           <w:szCs w:val="28"/>
         </w:rPr>
-        <w:t xml:space="preserve">Администратор отвечает за предоставление услуг </w:t>
-      </w:r>
-      <w:r>
-        <w:rPr>
-          <w:rFonts w:ascii="Times New Roman" w:hAnsi="Times New Roman" w:cs="Times New Roman"/>
-          <w:sz w:val="28"/>
-          <w:szCs w:val="28"/>
-        </w:rPr>
-        <w:t xml:space="preserve">ресторана, </w:t>
-      </w:r>
-      <w:r>
-        <w:rPr>
-          <w:rFonts w:ascii="Times New Roman" w:hAnsi="Times New Roman" w:cs="Times New Roman"/>
-          <w:sz w:val="28"/>
-          <w:szCs w:val="28"/>
-        </w:rPr>
-        <w:t xml:space="preserve">осуществляет управление персоналом. Менеджер принимает управляет </w:t>
-      </w:r>
-      <w:r>
-        <w:rPr>
-          <w:rFonts w:ascii="Times New Roman" w:hAnsi="Times New Roman" w:cs="Times New Roman"/>
-          <w:sz w:val="28"/>
-          <w:szCs w:val="28"/>
-        </w:rPr>
-        <w:t xml:space="preserve">и оформляет заказы, управляет </w:t>
-      </w:r>
-      <w:r>
-        <w:rPr>
-          <w:rFonts w:ascii="Times New Roman" w:hAnsi="Times New Roman" w:cs="Times New Roman"/>
-          <w:sz w:val="28"/>
-          <w:szCs w:val="28"/>
-        </w:rPr>
-        <w:t xml:space="preserve">информацией о меню </w:t>
-      </w:r>
-      <w:r>
-        <w:rPr>
-          <w:rFonts w:ascii="Times New Roman" w:hAnsi="Times New Roman" w:cs="Times New Roman"/>
-          <w:sz w:val="28"/>
-          <w:szCs w:val="28"/>
-        </w:rPr>
-        <w:t>ресторана</w:t>
+        <w:t>Администратор отвечает за предоставление услуг ресторана, осуществляет управление персоналом. Менеджер принимает управляет и оформляет заказы, управляет информацией о меню ресторана</w:t>
       </w:r>
       <w:r>
         <w:rPr>

--- a/usecase+взамодействия.docx
+++ b/usecase+взамодействия.docx
@@ -199,7 +199,6 @@
           <w:b/>
           <w:sz w:val="28"/>
           <w:szCs w:val="28"/>
-          <w:lang w:val="en-US"/>
         </w:rPr>
       </w:pPr>
       <w:r>
@@ -217,7 +216,6 @@
           <w:b/>
           <w:sz w:val="28"/>
           <w:szCs w:val="28"/>
-          <w:lang w:val="en-US"/>
         </w:rPr>
         <w:t>2</w:t>
       </w:r>
@@ -518,6 +516,7 @@
         <w:lastRenderedPageBreak/>
         <w:t>Диаграммы прецедентов (</w:t>
       </w:r>
+      <w:proofErr w:type="spellStart"/>
       <w:r>
         <w:rPr>
           <w:rFonts w:ascii="Times New Roman" w:hAnsi="Times New Roman" w:cs="Times New Roman"/>
@@ -529,6 +528,7 @@
         </w:rPr>
         <w:t>usecase</w:t>
       </w:r>
+      <w:proofErr w:type="spellEnd"/>
       <w:r>
         <w:rPr>
           <w:rFonts w:ascii="Times New Roman" w:hAnsi="Times New Roman" w:cs="Times New Roman"/>
@@ -542,63 +542,30 @@
     </w:p>
     <w:p>
       <w:pPr>
-        <w:pStyle w:val="a3"/>
-        <w:numPr>
-          <w:ilvl w:val="0"/>
-          <w:numId w:val="1"/>
-        </w:numPr>
-        <w:rPr>
-          <w:rFonts w:ascii="Times New Roman" w:hAnsi="Times New Roman" w:cs="Times New Roman"/>
-          <w:sz w:val="28"/>
-          <w:szCs w:val="28"/>
-        </w:rPr>
-      </w:pPr>
-      <w:r>
-        <w:rPr>
-          <w:rFonts w:ascii="Times New Roman" w:hAnsi="Times New Roman" w:cs="Times New Roman"/>
-          <w:sz w:val="28"/>
-          <w:szCs w:val="28"/>
-        </w:rPr>
-        <w:t>Администратор управляет деятельностью ресторана, менеджер занимается работой с клиентами</w:t>
-      </w:r>
-      <w:r>
-        <w:rPr>
-          <w:rFonts w:ascii="Times New Roman" w:hAnsi="Times New Roman" w:cs="Times New Roman"/>
-          <w:sz w:val="28"/>
-          <w:szCs w:val="28"/>
-        </w:rPr>
-        <w:t>.</w:t>
-      </w:r>
-      <w:r>
-        <w:rPr>
-          <w:rFonts w:ascii="Times New Roman" w:hAnsi="Times New Roman" w:cs="Times New Roman"/>
-          <w:sz w:val="28"/>
-          <w:szCs w:val="28"/>
-        </w:rPr>
-        <w:br/>
-      </w:r>
-    </w:p>
-    <w:p>
-      <w:pPr>
-        <w:jc w:val="center"/>
-        <w:rPr>
-          <w:rFonts w:ascii="Times New Roman" w:hAnsi="Times New Roman" w:cs="Times New Roman"/>
-          <w:sz w:val="28"/>
-          <w:szCs w:val="28"/>
-        </w:rPr>
-      </w:pPr>
-      <w:r>
-        <w:rPr>
-          <w:rFonts w:ascii="Times New Roman" w:hAnsi="Times New Roman" w:cs="Times New Roman"/>
+        <w:ind w:left="360"/>
+        <w:jc w:val="center"/>
+        <w:rPr>
+          <w:rFonts w:ascii="Times New Roman" w:hAnsi="Times New Roman" w:cs="Times New Roman"/>
+          <w:b/>
+          <w:bCs/>
+          <w:sz w:val="28"/>
+          <w:szCs w:val="28"/>
+        </w:rPr>
+      </w:pPr>
+      <w:r>
+        <w:rPr>
+          <w:rFonts w:ascii="Times New Roman" w:hAnsi="Times New Roman" w:cs="Times New Roman"/>
+          <w:b/>
+          <w:bCs/>
           <w:noProof/>
           <w:sz w:val="28"/>
           <w:szCs w:val="28"/>
         </w:rPr>
         <w:drawing>
-          <wp:inline distT="0" distB="0" distL="0" distR="0" wp14:anchorId="5A62F634" wp14:editId="6C057179">
-            <wp:extent cx="2181225" cy="3829050"/>
-            <wp:effectExtent l="0" t="0" r="9525" b="0"/>
-            <wp:docPr id="1" name="Рисунок 1"/>
+          <wp:inline distT="0" distB="0" distL="0" distR="0" wp14:anchorId="29BA3F33" wp14:editId="650A6CA8">
+            <wp:extent cx="5676900" cy="3890909"/>
+            <wp:effectExtent l="0" t="0" r="0" b="0"/>
+            <wp:docPr id="6" name="Рисунок 6"/>
             <wp:cNvGraphicFramePr>
               <a:graphicFrameLocks xmlns:a="http://schemas.openxmlformats.org/drawingml/2006/main" noChangeAspect="1"/>
             </wp:cNvGraphicFramePr>
@@ -627,7 +594,7 @@
                   <pic:spPr bwMode="auto">
                     <a:xfrm>
                       <a:off x="0" y="0"/>
-                      <a:ext cx="2181225" cy="3829050"/>
+                      <a:ext cx="5686416" cy="3897431"/>
                     </a:xfrm>
                     <a:prstGeom prst="rect">
                       <a:avLst/>
@@ -646,121 +613,41 @@
     </w:p>
     <w:p>
       <w:pPr>
-        <w:pStyle w:val="a3"/>
-        <w:numPr>
-          <w:ilvl w:val="0"/>
-          <w:numId w:val="1"/>
-        </w:numPr>
-        <w:rPr>
-          <w:rFonts w:ascii="Times New Roman" w:hAnsi="Times New Roman" w:cs="Times New Roman"/>
-          <w:sz w:val="28"/>
-          <w:szCs w:val="28"/>
-        </w:rPr>
-      </w:pPr>
-      <w:r>
-        <w:rPr>
-          <w:rFonts w:ascii="Times New Roman" w:hAnsi="Times New Roman" w:cs="Times New Roman"/>
-          <w:sz w:val="28"/>
-          <w:szCs w:val="28"/>
-        </w:rPr>
-        <w:t>Администратор отвечает за предоставление услуг ресторана, осуществляет управление персоналом. Менеджер принимает управляет и оформляет заказы, управляет информацией о меню ресторана</w:t>
-      </w:r>
-      <w:r>
-        <w:rPr>
-          <w:rFonts w:ascii="Times New Roman" w:hAnsi="Times New Roman" w:cs="Times New Roman"/>
-          <w:sz w:val="28"/>
-          <w:szCs w:val="28"/>
-        </w:rPr>
-        <w:t>.</w:t>
-      </w:r>
-      <w:r>
-        <w:rPr>
-          <w:rFonts w:ascii="Times New Roman" w:hAnsi="Times New Roman" w:cs="Times New Roman"/>
-          <w:sz w:val="28"/>
-          <w:szCs w:val="28"/>
-        </w:rPr>
-        <w:br/>
-      </w:r>
+        <w:rPr>
+          <w:rFonts w:ascii="Times New Roman" w:hAnsi="Times New Roman" w:cs="Times New Roman"/>
+          <w:b/>
+          <w:bCs/>
+          <w:sz w:val="28"/>
+          <w:szCs w:val="28"/>
+        </w:rPr>
+      </w:pPr>
     </w:p>
     <w:p>
       <w:pPr>
         <w:ind w:left="360"/>
-        <w:rPr>
-          <w:rFonts w:ascii="Times New Roman" w:hAnsi="Times New Roman" w:cs="Times New Roman"/>
-          <w:sz w:val="28"/>
-          <w:szCs w:val="28"/>
-        </w:rPr>
-      </w:pPr>
-      <w:r>
-        <w:rPr>
-          <w:rFonts w:ascii="Times New Roman" w:hAnsi="Times New Roman" w:cs="Times New Roman"/>
-          <w:noProof/>
-          <w:sz w:val="28"/>
-          <w:szCs w:val="28"/>
-        </w:rPr>
-        <w:drawing>
-          <wp:inline distT="0" distB="0" distL="0" distR="0" wp14:anchorId="176971C6" wp14:editId="27336E26">
-            <wp:extent cx="5962650" cy="2200275"/>
-            <wp:effectExtent l="0" t="0" r="0" b="9525"/>
-            <wp:docPr id="2" name="Рисунок 2"/>
-            <wp:cNvGraphicFramePr>
-              <a:graphicFrameLocks xmlns:a="http://schemas.openxmlformats.org/drawingml/2006/main" noChangeAspect="1"/>
-            </wp:cNvGraphicFramePr>
-            <a:graphic xmlns:a="http://schemas.openxmlformats.org/drawingml/2006/main">
-              <a:graphicData uri="http://schemas.openxmlformats.org/drawingml/2006/picture">
-                <pic:pic xmlns:pic="http://schemas.openxmlformats.org/drawingml/2006/picture">
-                  <pic:nvPicPr>
-                    <pic:cNvPr id="0" name="Picture 2"/>
-                    <pic:cNvPicPr>
-                      <a:picLocks noChangeAspect="1" noChangeArrowheads="1"/>
-                    </pic:cNvPicPr>
-                  </pic:nvPicPr>
-                  <pic:blipFill>
-                    <a:blip r:embed="rId6">
-                      <a:extLst>
-                        <a:ext uri="{28A0092B-C50C-407E-A947-70E740481C1C}">
-                          <a14:useLocalDpi xmlns:a14="http://schemas.microsoft.com/office/drawing/2010/main" val="0"/>
-                        </a:ext>
-                      </a:extLst>
-                    </a:blip>
-                    <a:srcRect/>
-                    <a:stretch>
-                      <a:fillRect/>
-                    </a:stretch>
-                  </pic:blipFill>
-                  <pic:spPr bwMode="auto">
-                    <a:xfrm>
-                      <a:off x="0" y="0"/>
-                      <a:ext cx="5962650" cy="2200275"/>
-                    </a:xfrm>
-                    <a:prstGeom prst="rect">
-                      <a:avLst/>
-                    </a:prstGeom>
-                    <a:noFill/>
-                    <a:ln>
-                      <a:noFill/>
-                    </a:ln>
-                  </pic:spPr>
-                </pic:pic>
-              </a:graphicData>
-            </a:graphic>
-          </wp:inline>
-        </w:drawing>
+        <w:jc w:val="center"/>
+        <w:rPr>
+          <w:rFonts w:ascii="Times New Roman" w:hAnsi="Times New Roman" w:cs="Times New Roman"/>
+          <w:b/>
+          <w:bCs/>
+          <w:sz w:val="28"/>
+          <w:szCs w:val="28"/>
+        </w:rPr>
+      </w:pPr>
+      <w:r>
+        <w:rPr>
+          <w:rFonts w:ascii="Times New Roman" w:hAnsi="Times New Roman" w:cs="Times New Roman"/>
+          <w:b/>
+          <w:bCs/>
+          <w:sz w:val="28"/>
+          <w:szCs w:val="28"/>
+        </w:rPr>
+        <w:t>Диаграммы взаимодействий</w:t>
       </w:r>
     </w:p>
     <w:p>
       <w:pPr>
         <w:ind w:left="360"/>
-        <w:rPr>
-          <w:rFonts w:ascii="Times New Roman" w:hAnsi="Times New Roman" w:cs="Times New Roman"/>
-          <w:sz w:val="28"/>
-          <w:szCs w:val="28"/>
-        </w:rPr>
-      </w:pPr>
-    </w:p>
-    <w:p>
-      <w:pPr>
-        <w:ind w:left="360"/>
         <w:jc w:val="center"/>
         <w:rPr>
           <w:rFonts w:ascii="Times New Roman" w:hAnsi="Times New Roman" w:cs="Times New Roman"/>
@@ -770,69 +657,6 @@
           <w:szCs w:val="28"/>
         </w:rPr>
       </w:pPr>
-    </w:p>
-    <w:p>
-      <w:pPr>
-        <w:ind w:left="360"/>
-        <w:jc w:val="center"/>
-        <w:rPr>
-          <w:rFonts w:ascii="Times New Roman" w:hAnsi="Times New Roman" w:cs="Times New Roman"/>
-          <w:b/>
-          <w:bCs/>
-          <w:sz w:val="28"/>
-          <w:szCs w:val="28"/>
-        </w:rPr>
-      </w:pPr>
-    </w:p>
-    <w:p>
-      <w:pPr>
-        <w:ind w:left="360"/>
-        <w:jc w:val="center"/>
-        <w:rPr>
-          <w:rFonts w:ascii="Times New Roman" w:hAnsi="Times New Roman" w:cs="Times New Roman"/>
-          <w:b/>
-          <w:bCs/>
-          <w:sz w:val="28"/>
-          <w:szCs w:val="28"/>
-        </w:rPr>
-      </w:pPr>
-    </w:p>
-    <w:p>
-      <w:pPr>
-        <w:ind w:left="360"/>
-        <w:jc w:val="center"/>
-        <w:rPr>
-          <w:rFonts w:ascii="Times New Roman" w:hAnsi="Times New Roman" w:cs="Times New Roman"/>
-          <w:b/>
-          <w:bCs/>
-          <w:sz w:val="28"/>
-          <w:szCs w:val="28"/>
-        </w:rPr>
-      </w:pPr>
-    </w:p>
-    <w:p>
-      <w:pPr>
-        <w:ind w:left="360"/>
-        <w:jc w:val="center"/>
-        <w:rPr>
-          <w:rFonts w:ascii="Times New Roman" w:hAnsi="Times New Roman" w:cs="Times New Roman"/>
-          <w:b/>
-          <w:bCs/>
-          <w:sz w:val="28"/>
-          <w:szCs w:val="28"/>
-        </w:rPr>
-      </w:pPr>
-      <w:r>
-        <w:rPr>
-          <w:rFonts w:ascii="Times New Roman" w:hAnsi="Times New Roman" w:cs="Times New Roman"/>
-          <w:b/>
-          <w:bCs/>
-          <w:sz w:val="28"/>
-          <w:szCs w:val="28"/>
-        </w:rPr>
-        <w:lastRenderedPageBreak/>
-        <w:t>Диаграммы взаимодействий</w:t>
-      </w:r>
     </w:p>
     <w:p>
       <w:pPr>
@@ -984,7 +808,7 @@
                     </pic:cNvPicPr>
                   </pic:nvPicPr>
                   <pic:blipFill>
-                    <a:blip r:embed="rId7">
+                    <a:blip r:embed="rId6">
                       <a:extLst>
                         <a:ext uri="{28A0092B-C50C-407E-A947-70E740481C1C}">
                           <a14:useLocalDpi xmlns:a14="http://schemas.microsoft.com/office/drawing/2010/main" val="0"/>
@@ -1101,6 +925,7 @@
           <w:sz w:val="28"/>
           <w:szCs w:val="28"/>
         </w:rPr>
+        <w:lastRenderedPageBreak/>
         <w:t>Подтвердить заказ</w:t>
       </w:r>
     </w:p>
@@ -1236,7 +1061,7 @@
                     </pic:cNvPicPr>
                   </pic:nvPicPr>
                   <pic:blipFill>
-                    <a:blip r:embed="rId8">
+                    <a:blip r:embed="rId7">
                       <a:extLst>
                         <a:ext uri="{28A0092B-C50C-407E-A947-70E740481C1C}">
                           <a14:useLocalDpi xmlns:a14="http://schemas.microsoft.com/office/drawing/2010/main" val="0"/>
@@ -1405,7 +1230,6 @@
           <w:sz w:val="28"/>
           <w:szCs w:val="28"/>
         </w:rPr>
-        <w:lastRenderedPageBreak/>
         <w:t>Оформление заказа с доставкой</w:t>
       </w:r>
     </w:p>
@@ -1495,7 +1319,7 @@
                     </pic:cNvPicPr>
                   </pic:nvPicPr>
                   <pic:blipFill>
-                    <a:blip r:embed="rId9">
+                    <a:blip r:embed="rId8">
                       <a:extLst>
                         <a:ext uri="{28A0092B-C50C-407E-A947-70E740481C1C}">
                           <a14:useLocalDpi xmlns:a14="http://schemas.microsoft.com/office/drawing/2010/main" val="0"/>
